--- a/build/nju-thesis-reference.docx
+++ b/build/nju-thesis-reference.docx
@@ -546,7 +546,8 @@
     <w:link w:val="BodyTextChar"/>
     <w:qFormat/>
     <w:pPr>
-      <w:spacing w:beforeLines="150" w:before="360" w:afterLines="150" w:after="360"/>
+      <w:spacing w:beforeLines="0" w:before="0" w:afterLines="0" w:after="0" w:lineRule="auto" w:line="360"/>
+      <w:ind w:firstLineChars="200" w:leftChars="0" w:rightChars="0"/>
     </w:pPr>
   </w:style>
   <w:style w:type="paragraph" w:customStyle="1" w:styleId="FirstParagraph">

--- a/build/nju-thesis-reference.docx
+++ b/build/nju-thesis-reference.docx
@@ -386,18 +386,7 @@
     </w:pPr>
     <w:r>
       <w:fldChar w:fldCharType="begin"/>
-      <w:instrText xml:space="preserve">Ref "chapter-</w:instrText>
-      <w:fldChar w:fldCharType="begin"/>
-      <w:instrText xml:space="preserve">=</w:instrText>
-      <w:fldChar w:fldCharType="begin"/>
-      <w:instrText xml:space="preserve">Section \* MergeFormat</w:instrText>
-      <w:fldChar w:fldCharType="separate"/>
-      <w:fldChar w:fldCharType="end"/>
-      <w:instrText xml:space="preserve">-1</w:instrText>
-      <w:fldChar w:fldCharType="separate"/>
-      <w:fldChar w:fldCharType="end"/>
-      <w:instrText xml:space="preserve">" \* MergeFormat</w:instrText>
-      <w:fldChar w:fldCharType="separate"/>
+      <w:instrText xml:space="preserve">StyleRef 1</w:instrText>
       <w:fldChar w:fldCharType="end"/>
     </w:r>
   </w:p>
@@ -523,7 +512,7 @@
   <w:docDefaults>
     <w:rPrDefault>
       <w:rPr>
-        <w:rFonts w:ascii="Times New Roman" w:cs="Times New Roman" w:eastAsia="宋体" w:hAnsi="微软雅黑"/>
+        <w:rFonts w:ascii="Times New Roman" w:cs="Times New Roman" w:eastAsia="宋体" w:hAnsi="Times New Roman"/>
         <w:sz w:val="24"/>
         <w:szCs w:val="24"/>
         <w:lang w:val="en-US" w:eastAsia="en-US" w:bidi="ar-SA"/>
@@ -562,6 +551,7 @@
     <w:qFormat/>
     <w:pPr>
       <w:spacing w:beforeLines="30" w:afterLines="30"/>
+      <w:ind w:firstLineChars="0" w:leftChars="0" w:rightChars="0"/>
     </w:pPr>
   </w:style>
   <w:style w:type="paragraph" w:styleId="Title">

--- a/build/nju-thesis-reference.docx
+++ b/build/nju-thesis-reference.docx
@@ -510,21 +510,24 @@
 <file path=word/styles.xml><?xml version="1.0" encoding="utf-8"?>
 <w:styles xmlns:r="http://schemas.openxmlformats.org/officeDocument/2006/relationships" xmlns:w="http://schemas.openxmlformats.org/wordprocessingml/2006/main">
   <w:docDefaults>
+    <w:pPrDefault>
+      <w:pPr>
+        <w:jc w:val="left"/>
+        <w:spacing w:beforeLines="0" w:before="0" w:afterLines="0" w:after="0" w:lineRule="auto" w:line="360"/>
+        <w:ind w:firstLineChars="0" w:leftChars="0" w:rightChars="0"/>
+      </w:pPr>
+    </w:pPrDefault>
     <w:rPrDefault>
       <w:rPr>
+        <w:lang w:val="en-US" w:eastAsia="zh-CN" w:bidi="ar-SA"/>
         <w:rFonts w:ascii="Times New Roman" w:cs="Times New Roman" w:eastAsia="宋体" w:hAnsi="Times New Roman"/>
         <w:sz w:val="24"/>
         <w:szCs w:val="24"/>
-        <w:lang w:val="en-US" w:eastAsia="en-US" w:bidi="ar-SA"/>
       </w:rPr>
     </w:rPrDefault>
-    <w:pPrDefault>
-      <w:pPr>
-        <w:spacing w:beforeLines="0" w:before="0" w:afterLines="0" w:after="0"/>
-      </w:pPr>
-    </w:pPrDefault>
   </w:docDefaults>
   <w:latentStyles w:defLockedState="0" w:defUIPriority="0" w:defSemiHidden="0" w:defUnhideWhenUsed="0" w:defQFormat="0" w:count="276"/>
+  <!-- ================================================================ 正文 -->
   <w:style w:type="paragraph" w:default="1" w:styleId="Normal">
     <w:name w:val="Normal"/>
     <w:qFormat/>
@@ -535,8 +538,8 @@
     <w:link w:val="BodyTextChar"/>
     <w:qFormat/>
     <w:pPr>
-      <w:spacing w:beforeLines="0" w:before="0" w:afterLines="0" w:after="0" w:lineRule="auto" w:line="360"/>
-      <w:ind w:firstLineChars="200" w:leftChars="0" w:rightChars="0"/>
+      <w:jc w:val="both"/>
+      <w:ind w:firstLineChars="200"/>
     </w:pPr>
   </w:style>
   <w:style w:type="paragraph" w:customStyle="1" w:styleId="FirstParagraph">
@@ -554,6 +557,8 @@
       <w:ind w:firstLineChars="0" w:leftChars="0" w:rightChars="0"/>
     </w:pPr>
   </w:style>
+  <!-- ================================================================ 前置部分 -->
+  <!-- ================================================================ 封面 -->
   <w:style w:type="paragraph" w:styleId="Title">
     <w:name w:val="Title"/>
     <w:basedOn w:val="Normal"/>
@@ -608,13 +613,13 @@
       <w:jc w:val="center"/>
     </w:pPr>
   </w:style>
+  <!-- ================================================================ 摘要 -->
   <w:style w:type="paragraph" w:customStyle="1" w:styleId="Abstract">
     <w:name w:val="Abstract"/>
     <w:basedOn w:val="Normal"/>
     <w:next w:val="BodyText"/>
     <w:qFormat/>
     <w:pPr>
-      <w:keepNext/>
       <w:keepLines/>
       <w:spacing w:beforeLines="150" w:afterLines="150"/>
     </w:pPr>
@@ -623,14 +628,62 @@
       <w:szCs w:val="20"/>
     </w:rPr>
   </w:style>
-  <w:style w:type="paragraph" w:styleId="Bibliography">
-    <w:name w:val="Bibliography"/>
-    <w:basedOn w:val="Normal"/>
-    <w:next w:val="Bibliography"/>
-    <w:qFormat/>
-    <w:pPr/>
-    <w:rPr/>
-  </w:style>
+  <!-- ================================================================ 目录 -->
+  <w:style w:type="paragraph" w:styleId="TOCHeading">
+    <w:name w:val="TOC Heading"/>
+    <w:basedOn w:val="Heading1"/>
+    <w:next w:val="BodyText"/>
+    <w:uiPriority w:val="39"/>
+    <w:unhideWhenUsed/>
+    <w:qFormat/>
+    <w:pPr>
+      <w:outlineLvl w:val="9"/>
+    </w:pPr>
+    <w:rPr>
+      <w:rFonts w:ascii="Times New Roman" w:cs="Times New Roman" w:eastAsia="宋体" w:hAnsi="Times New Roman"/>
+      <w:sz w:val="32"/>
+      <w:szCs w:val="32"/>
+    </w:rPr>
+  </w:style>
+  <w:style w:type="paragraph" w:styleId="TOC1">
+    <w:name w:val="TOC 1"/>
+    <w:basedOn w:val="Normal"/>
+    <w:next w:val="Normal"/>
+    <w:autoRedefine/>
+    <w:uiPriority w:val="39"/>
+    <w:unhideWhenUsed/>
+    <w:qFormat/>
+    <w:rPr>
+      <w:rFonts w:ascii="Times New Roman" w:cs="Times New Roman" w:eastAsia="黑体" w:hAnsi="Times New Roman"/>
+      <w:sz w:val="28"/>
+    </w:rPr>
+  </w:style>
+  <w:style w:type="paragraph" w:styleId="TOC2">
+    <w:name w:val="TOC 2"/>
+    <w:basedOn w:val="TOC1"/>
+    <w:next w:val="Normal"/>
+    <w:pPr>
+      <w:ind w:leftChars="200"/>
+    </w:pPr>
+    <w:rPr>
+      <w:rFonts w:ascii="Times New Roman" w:cs="Times New Roman" w:eastAsia="宋体" w:hAnsi="Times New Roman"/>
+      <w:sz w:val="24"/>
+    </w:rPr>
+  </w:style>
+  <w:style w:type="paragraph" w:styleId="TOC3">
+    <w:name w:val="TOC 3"/>
+    <w:basedOn w:val="TOC2"/>
+    <w:next w:val="Normal"/>
+    <w:pPr>
+      <w:ind w:leftChars="400"/>
+    </w:pPr>
+    <w:rPr>
+      <w:rFonts w:ascii="Times New Roman" w:cs="Times New Roman" w:eastAsia="宋体" w:hAnsi="Times New Roman"/>
+      <w:sz w:val="24"/>
+    </w:rPr>
+  </w:style>
+  <!-- ================================================================ 主体部分 -->
+  <!-- ================================================================ 序号 -->
   <w:style w:type="paragraph" w:styleId="Heading1">
     <w:name w:val="Heading 1"/>
     <w:basedOn w:val="Normal"/>
@@ -835,6 +888,57 @@
       <w:szCs w:val="24"/>
     </w:rPr>
   </w:style>
+  <!-- ================================================================ 正文 -->
+  <w:style w:type="paragraph" w:styleId="Caption">
+    <w:name w:val="Caption"/>
+    <w:basedOn w:val="Normal"/>
+    <w:link w:val="BodyTextChar"/>
+  </w:style>
+  <w:style w:type="paragraph" w:customStyle="1" w:styleId="Figure">
+    <w:name w:val="Figure"/>
+    <w:basedOn w:val="Normal"/>
+  </w:style>
+  <w:style w:type="paragraph" w:customStyle="1" w:styleId="ImageCaption">
+    <w:name w:val="Image Caption"/>
+    <w:basedOn w:val="Caption"/>
+    <w:pPr>
+      <w:numPr>
+        <w:numId w:val="1"/>
+        <w:ilvl w:val="6"/>
+      </w:numPr>
+      <w:spacing w:beforeLines="0" w:afterLines="150"/>
+      <w:jc w:val="center"/>
+    </w:pPr>
+  </w:style>
+  <w:style w:type="paragraph" w:customStyle="1" w:styleId="CaptionedFigure">
+    <w:name w:val="Captioned Figure"/>
+    <w:basedOn w:val="Figure"/>
+    <w:pPr>
+      <w:keepNext/>
+      <w:spacing w:beforeLines="150" w:afterLines="0"/>
+      <w:jc w:val="center"/>
+    </w:pPr>
+  </w:style>
+  <w:style w:type="paragraph" w:customStyle="1" w:styleId="TableCaption">
+    <w:name w:val="Table Caption"/>
+    <w:basedOn w:val="Caption"/>
+    <w:pPr>
+      <w:keepNext/>
+      <w:numPr>
+        <w:numId w:val="1"/>
+        <w:ilvl w:val="7"/>
+      </w:numPr>
+      <w:spacing w:beforeLines="150" w:afterLines="0"/>
+      <w:jc w:val="center"/>
+    </w:pPr>
+  </w:style>
+  <!-- ================================================================ 参考文献 -->
+  <w:style w:type="paragraph" w:styleId="Bibliography">
+    <w:name w:val="Bibliography"/>
+    <w:basedOn w:val="Normal"/>
+    <w:next w:val="Bibliography"/>
+    <w:qFormat/>
+  </w:style>
   <w:style w:type="paragraph" w:styleId="BlockText">
     <w:name w:val="Block Text"/>
     <w:basedOn w:val="BodyText"/>
@@ -855,11 +959,93 @@
     <w:unhideWhenUsed/>
     <w:qFormat/>
   </w:style>
+  <w:style w:type="paragraph" w:customStyle="1" w:styleId="DefinitionTerm">
+    <w:name w:val="Definition Term"/>
+    <w:basedOn w:val="Normal"/>
+    <w:next w:val="Definition"/>
+    <w:pPr>
+      <w:keepNext/>
+      <w:keepLines/>
+      <w:spacing w:afterLines="0"/>
+    </w:pPr>
+    <w:rPr>
+      <w:b/>
+    </w:rPr>
+  </w:style>
+  <w:style w:type="paragraph" w:customStyle="1" w:styleId="Definition">
+    <w:name w:val="Definition"/>
+    <w:basedOn w:val="Normal"/>
+  </w:style>
+  <!-- ================================================================ 页眉页脚 -->
+  <w:style w:type="paragraph" w:styleId="Header">
+    <w:name w:val="Header"/>
+    <w:basedOn w:val="Normal"/>
+    <w:link w:val="HeaderChar"/>
+    <w:unhideWhenUsed/>
+    <w:pPr>
+      <w:jc w:val="center"/>
+    </w:pPr>
+    <w:rPr>
+      <w:sz w:val="18"/>
+      <w:szCs w:val="18"/>
+    </w:rPr>
+  </w:style>
+  <w:style w:type="paragraph" w:styleId="Footer">
+    <w:name w:val="Footer"/>
+    <w:basedOn w:val="Normal"/>
+    <w:link w:val="FooterChar"/>
+    <w:unhideWhenUsed/>
+    <w:pPr>
+      <w:jc w:val="center"/>
+    </w:pPr>
+    <w:rPr>
+      <w:sz w:val="18"/>
+      <w:szCs w:val="18"/>
+    </w:rPr>
+  </w:style>
   <w:style w:type="character" w:default="1" w:styleId="DefaultParagraphFont">
     <w:name w:val="Default Paragraph Font"/>
     <w:semiHidden/>
     <w:unhideWhenUsed/>
   </w:style>
+  <w:style w:type="character" w:customStyle="1" w:styleId="BodyTextChar">
+    <w:name w:val="Body Text Char"/>
+    <w:basedOn w:val="DefaultParagraphFont"/>
+    <w:link w:val="BodyText"/>
+  </w:style>
+  <w:style w:type="character" w:customStyle="1" w:styleId="VerbatimChar">
+    <w:name w:val="Verbatim Char"/>
+    <w:basedOn w:val="BodyTextChar"/>
+    <w:rPr>
+      <w:rFonts w:ascii="Consolas" w:hAnsi="Consolas"/>
+      <w:sz w:val="22"/>
+    </w:rPr>
+  </w:style>
+  <w:style w:type="character" w:customStyle="1" w:styleId="HeaderChar">
+    <w:name w:val="Header Char"/>
+    <w:basedOn w:val="DefaultParagraphFont"/>
+    <w:link w:val="Header"/>
+  </w:style>
+  <w:style w:type="character" w:customStyle="1" w:styleId="FooterChar">
+    <w:name w:val="Footer Char"/>
+    <w:basedOn w:val="DefaultParagraphFont"/>
+    <w:link w:val="Footer"/>
+  </w:style>
+  <w:style w:type="character" w:styleId="FootnoteReference">
+    <w:name w:val="Footnote Reference"/>
+    <w:basedOn w:val="BodyTextChar"/>
+    <w:rPr>
+      <w:vertAlign w:val="superscript"/>
+    </w:rPr>
+  </w:style>
+  <w:style w:type="character" w:styleId="Hyperlink">
+    <w:name w:val="Hyperlink"/>
+    <w:basedOn w:val="BodyTextChar"/>
+    <w:rPr>
+      <w:color w:val="4F81BD" w:themeColor="accent1"/>
+    </w:rPr>
+  </w:style>
+  <!-- ================================================================ 表格 -->
   <w:style w:type="table" w:default="1" w:styleId="Table">
     <w:name w:val="Table"/>
     <w:basedOn w:val="TableNormal"/>
@@ -867,6 +1053,7 @@
     <w:unhideWhenUsed/>
     <w:qFormat/>
     <w:tblPr>
+      <w:jc w:val="center"/>
       <w:tblInd w:w="0" w:type="dxa"/>
       <w:tblCellMar>
         <w:top w:w="0" w:type="dxa"/>
@@ -875,146 +1062,6 @@
         <w:right w:w="108" w:type="dxa"/>
       </w:tblCellMar>
     </w:tblPr>
-  </w:style>
-  <w:style w:type="paragraph" w:customStyle="1" w:styleId="DefinitionTerm">
-    <w:name w:val="Definition Term"/>
-    <w:basedOn w:val="Normal"/>
-    <w:next w:val="Definition"/>
-    <w:pPr>
-      <w:keepNext/>
-      <w:keepLines/>
-      <w:spacing w:afterLines="0"/>
-    </w:pPr>
-    <w:rPr>
-      <w:b/>
-    </w:rPr>
-  </w:style>
-  <w:style w:type="paragraph" w:customStyle="1" w:styleId="Definition">
-    <w:name w:val="Definition"/>
-    <w:basedOn w:val="Normal"/>
-  </w:style>
-  <w:style w:type="paragraph" w:styleId="Caption">
-    <w:name w:val="Caption"/>
-    <w:basedOn w:val="Normal"/>
-    <w:link w:val="BodyTextChar"/>
-    <w:pPr>
-      <w:spacing w:beforeLines="0" w:afterLines="100"/>
-    </w:pPr>
-  </w:style>
-  <w:style w:type="paragraph" w:customStyle="1" w:styleId="TableCaption">
-    <w:name w:val="Table Caption"/>
-    <w:basedOn w:val="Caption"/>
-    <w:pPr>
-      <w:keepNext/>
-      <w:numPr>
-        <w:numId w:val="1"/>
-        <w:ilvl w:val="7"/>
-      </w:numPr>
-      <w:jc w:val="center"/>
-    </w:pPr>
-  </w:style>
-  <w:style w:type="paragraph" w:customStyle="1" w:styleId="ImageCaption">
-    <w:name w:val="Image Caption"/>
-    <w:basedOn w:val="Caption"/>
-    <w:pPr>
-      <w:numPr>
-        <w:numId w:val="1"/>
-        <w:ilvl w:val="6"/>
-      </w:numPr>
-      <w:jc w:val="center"/>
-    </w:pPr>
-  </w:style>
-  <w:style w:type="paragraph" w:customStyle="1" w:styleId="Figure">
-    <w:name w:val="Figure"/>
-    <w:basedOn w:val="Normal"/>
-  </w:style>
-  <w:style w:type="paragraph" w:customStyle="1" w:styleId="CaptionedFigure">
-    <w:name w:val="Captioned Figure"/>
-    <w:basedOn w:val="Figure"/>
-    <w:pPr>
-      <w:keepNext/>
-      <w:jc w:val="center"/>
-    </w:pPr>
-  </w:style>
-  <w:style w:type="paragraph" w:styleId="Header">
-    <w:name w:val="Header"/>
-    <w:basedOn w:val="Normal"/>
-    <w:link w:val="HeaderChar"/>
-    <w:unhideWhenUsed/>
-    <w:pPr>
-      <w:jc w:val="center"/>
-    </w:pPr>
-    <w:rPr>
-      <w:sz w:val="18"/>
-      <w:szCs w:val="18"/>
-    </w:rPr>
-  </w:style>
-  <w:style w:type="paragraph" w:styleId="Footer">
-    <w:name w:val="Footer"/>
-    <w:basedOn w:val="Normal"/>
-    <w:link w:val="FooterChar"/>
-    <w:unhideWhenUsed/>
-    <w:pPr>
-      <w:jc w:val="center"/>
-    </w:pPr>
-    <w:rPr>
-      <w:sz w:val="18"/>
-      <w:szCs w:val="18"/>
-    </w:rPr>
-  </w:style>
-  <w:style w:type="character" w:customStyle="1" w:styleId="BodyTextChar">
-    <w:name w:val="Body Text Char"/>
-    <w:basedOn w:val="DefaultParagraphFont"/>
-    <w:link w:val="BodyText"/>
-  </w:style>
-  <w:style w:type="character" w:customStyle="1" w:styleId="VerbatimChar">
-    <w:name w:val="Verbatim Char"/>
-    <w:basedOn w:val="BodyTextChar"/>
-    <w:rPr>
-      <w:rFonts w:ascii="Consolas" w:hAnsi="Consolas"/>
-      <w:sz w:val="22"/>
-    </w:rPr>
-  </w:style>
-  <w:style w:type="character" w:customStyle="1" w:styleId="HeaderChar">
-    <w:name w:val="Header Char"/>
-    <w:basedOn w:val="DefaultParagraphFont"/>
-    <w:link w:val="Header"/>
-  </w:style>
-  <w:style w:type="character" w:customStyle="1" w:styleId="FooterChar">
-    <w:name w:val="Footer Char"/>
-    <w:basedOn w:val="DefaultParagraphFont"/>
-    <w:link w:val="Footer"/>
-  </w:style>
-  <w:style w:type="character" w:styleId="FootnoteReference">
-    <w:name w:val="Footnote Reference"/>
-    <w:basedOn w:val="BodyTextChar"/>
-    <w:rPr>
-      <w:vertAlign w:val="superscript"/>
-    </w:rPr>
-  </w:style>
-  <w:style w:type="character" w:styleId="Hyperlink">
-    <w:name w:val="Hyperlink"/>
-    <w:basedOn w:val="BodyTextChar"/>
-    <w:rPr>
-      <w:color w:val="4F81BD" w:themeColor="accent1"/>
-    </w:rPr>
-  </w:style>
-  <w:style w:type="paragraph" w:styleId="TOCHeading">
-    <w:name w:val="TOC Heading"/>
-    <w:basedOn w:val="Heading1"/>
-    <w:next w:val="BodyText"/>
-    <w:uiPriority w:val="39"/>
-    <w:unhideWhenUsed/>
-    <w:qFormat/>
-    <w:pPr>
-      <w:spacing w:beforeLines="100" w:line="259" w:lineRule="auto"/>
-      <w:outlineLvl w:val="9"/>
-    </w:pPr>
-    <w:rPr>
-      <w:rFonts w:asciiTheme="majorHAnsi" w:eastAsiaTheme="majorEastAsia" w:hAnsiTheme="majorHAnsi" w:cstheme="majorBidi"/>
-      <w:b w:val="0"/>
-      <w:bCs w:val="0"/>
-    </w:rPr>
   </w:style>
 </w:styles>
 </file>

--- a/build/nju-thesis-reference.docx
+++ b/build/nju-thesis-reference.docx
@@ -550,12 +550,8 @@
   </w:style>
   <w:style w:type="paragraph" w:customStyle="1" w:styleId="Compact">
     <w:name w:val="Compact"/>
-    <w:basedOn w:val="BodyText"/>
-    <w:qFormat/>
-    <w:pPr>
-      <w:spacing w:beforeLines="30" w:afterLines="30"/>
-      <w:ind w:firstLineChars="0" w:leftChars="0" w:rightChars="0"/>
-    </w:pPr>
+    <w:basedOn w:val="Normal"/>
+    <w:qFormat/>
   </w:style>
   <!-- ================================================================ 前置部分 -->
   <!-- ================================================================ 封面 -->
@@ -888,7 +884,7 @@
       <w:szCs w:val="24"/>
     </w:rPr>
   </w:style>
-  <!-- ================================================================ 正文 -->
+  <!-- ================================================================ 图表式 -->
   <w:style w:type="paragraph" w:styleId="Caption">
     <w:name w:val="Caption"/>
     <w:basedOn w:val="Normal"/>
@@ -930,6 +926,17 @@
       </w:numPr>
       <w:spacing w:beforeLines="150" w:afterLines="0"/>
       <w:jc w:val="center"/>
+    </w:pPr>
+  </w:style>
+  <w:style w:type="paragraph" w:customStyle="1" w:styleId="EquationCaption">
+    <w:name w:val="Equation Caption"/>
+    <w:basedOn w:val="Caption"/>
+  </w:style>
+  <w:style w:type="paragraph" w:customStyle="1" w:styleId="Equation">
+    <w:name w:val="Equation"/>
+    <w:basedOn w:val="Normal"/>
+    <w:pPr>
+      <w:spacing w:beforeLines="100" w:afterLines="100"/>
     </w:pPr>
   </w:style>
   <!-- ================================================================ 参考文献 -->
@@ -1062,6 +1069,9 @@
         <w:right w:w="108" w:type="dxa"/>
       </w:tblCellMar>
     </w:tblPr>
+    <w:tcPr>
+      <w:vAlign w:val="center"/>
+    </w:tcPr>
   </w:style>
 </w:styles>
 </file>

--- a/build/nju-thesis-reference.docx
+++ b/build/nju-thesis-reference.docx
@@ -561,16 +561,15 @@
     <w:next w:val="BodyText"/>
     <w:qFormat/>
     <w:pPr>
-      <w:keepNext/>
-      <w:keepLines/>
-      <w:spacing w:beforeLines="300" w:afterLines="150"/>
+      <w:spacing w:line="336"/>
       <w:jc w:val="center"/>
     </w:pPr>
     <w:rPr>
+      <w:rFonts w:ascii="Times New Roman" w:cs="Times New Roman" w:eastAsia="楷体" w:hAnsi="Times New Roman"/>
+      <w:sz w:val="52"/>
+      <w:szCs w:val="52"/>
       <w:b/>
       <w:bCs/>
-      <w:sz w:val="32"/>
-      <w:szCs w:val="32"/>
     </w:rPr>
   </w:style>
   <w:style w:type="paragraph" w:styleId="Subtitle">
@@ -579,8 +578,6 @@
     <w:next w:val="BodyText"/>
     <w:qFormat/>
     <w:pPr>
-      <w:keepNext/>
-      <w:keepLines/>
       <w:spacing w:beforeLines="150" w:afterLines="150"/>
       <w:jc w:val="center"/>
     </w:pPr>
@@ -594,8 +591,6 @@
     <w:next w:val="BodyText"/>
     <w:qFormat/>
     <w:pPr>
-      <w:keepNext/>
-      <w:keepLines/>
       <w:jc w:val="center"/>
     </w:pPr>
   </w:style>
@@ -604,10 +599,81 @@
     <w:next w:val="BodyText"/>
     <w:qFormat/>
     <w:pPr>
-      <w:keepNext/>
-      <w:keepLines/>
       <w:jc w:val="center"/>
     </w:pPr>
+    <w:rPr>
+      <w:rFonts w:ascii="Times New Roman" w:cs="Times New Roman" w:eastAsia="楷体" w:hAnsi="Times New Roman"/>
+      <w:sz w:val="28"/>
+      <w:szCs w:val="28"/>
+      <w:b/>
+      <w:bCs/>
+    </w:rPr>
+  </w:style>
+  <w:style w:type="paragraph" w:customStyle="1" w:styleId="Cover">
+    <w:name w:val="Cover"/>
+    <w:basedOn w:val="Normal"/>
+    <w:qFormat/>
+    <w:rPr>
+      <w:rFonts w:ascii="Times New Roman" w:cs="Times New Roman" w:eastAsia="楷体" w:hAnsi="Times New Roman"/>
+      <w:sz w:val="32"/>
+      <w:szCs w:val="32"/>
+    </w:rPr>
+  </w:style>
+  <w:style w:type="paragraph" w:customStyle="1" w:styleId="FrontCoverLabel">
+    <w:name w:val="Front Cover Label"/>
+    <w:basedOn w:val="Cover"/>
+    <w:pPr>
+      <w:jc w:val="distribute"/>
+    </w:pPr>
+    <w:rPr>
+      <w:b/>
+      <w:bCs/>
+    </w:rPr>
+  </w:style>
+  <w:style w:type="paragraph" w:customStyle="1" w:styleId="FrontCoverText">
+    <w:name w:val="Front Cover Text"/>
+    <w:basedOn w:val="Cover"/>
+    <w:pPr>
+      <w:jc w:val="left"/>
+      <w:tabs>
+        <w:tab w:val="center" w:pos="2520"/>
+        <w:tab w:val="right" w:pos="5040"/>
+      </w:tabs>
+    </w:pPr>
+    <w:rPr>
+      <w:u w:val="single"/>
+      <w:uCs w:val="single"/>
+    </w:rPr>
+  </w:style>
+  <w:style w:type="paragraph" w:customStyle="1" w:styleId="InsideFrontCoverLabel">
+    <w:name w:val="Inside Front Cover Label"/>
+    <w:basedOn w:val="Cover"/>
+    <w:pPr>
+      <w:jc w:val="distribute"/>
+    </w:pPr>
+    <w:rPr>
+      <w:sz w:val="30"/>
+      <w:szCs w:val="30"/>
+      <w:b/>
+      <w:bCs/>
+    </w:rPr>
+  </w:style>
+  <w:style w:type="paragraph" w:customStyle="1" w:styleId="InsideFrontCoverText">
+    <w:name w:val="Inside Front Cover Text"/>
+    <w:basedOn w:val="Cover"/>
+    <w:pPr>
+      <w:jc w:val="left"/>
+      <w:tabs>
+        <w:tab w:val="left" w:pos="1"/>
+        <w:tab w:val="right" w:pos="5040"/>
+      </w:tabs>
+    </w:pPr>
+    <w:rPr>
+      <w:sz w:val="30"/>
+      <w:szCs w:val="30"/>
+      <w:b/>
+      <w:bCs/>
+    </w:rPr>
   </w:style>
   <!-- ================================================================ 摘要 -->
   <w:style w:type="paragraph" w:customStyle="1" w:styleId="Abstract">

--- a/build/nju-thesis-reference.docx
+++ b/build/nju-thesis-reference.docx
@@ -550,8 +550,12 @@
   </w:style>
   <w:style w:type="paragraph" w:customStyle="1" w:styleId="Compact">
     <w:name w:val="Compact"/>
-    <w:basedOn w:val="Normal"/>
-    <w:qFormat/>
+    <w:basedOn w:val="BodyText"/>
+    <w:qFormat/>
+    <w:pPr>
+      <w:jc w:val="both"/>
+      <w:ind w:firstLineChars="0"/>
+    </w:pPr>
   </w:style>
   <!-- ================================================================ 前置部分 -->
   <!-- ================================================================ 封面 -->
@@ -676,18 +680,66 @@
     </w:rPr>
   </w:style>
   <!-- ================================================================ 摘要 -->
+  <w:style w:type="paragraph" w:customStyle="1" w:styleId="AbstractTitle">
+    <w:name w:val="Abstract Title"/>
+    <w:basedOn w:val="Title"/>
+    <w:next w:val="Abstract"/>
+    <w:qFormat/>
+    <w:rPr>
+      <w:sz w:val="36"/>
+      <w:szCs w:val="36"/>
+      <w:u w:val="double"/>
+      <w:uCs w:val="double"/>
+    </w:rPr>
+  </w:style>
+  <w:style w:type="paragraph" w:customStyle="1" w:styleId="AbstractMessage">
+    <w:name w:val="Abstract Message"/>
+    <w:basedOn w:val="Normal"/>
+    <w:next w:val="Abstract"/>
+    <w:link w:val="AbstractChar"/>
+    <w:qFormat/>
+    <w:pPr>
+      <w:jc w:val="both"/>
+      <w:tabs>
+        <w:tab w:val="right" w:pos="8307"/>
+      </w:tabs>
+    </w:pPr>
+    <w:rPr>
+      <w:rFonts w:ascii="Times New Roman" w:cs="Times New Roman" w:eastAsia="楷体_gb2312" w:hAnsi="Times New Roman" w:hint="eastAsia"/>
+      <w:sz w:val="28"/>
+      <w:szCs w:val="28"/>
+    </w:rPr>
+  </w:style>
   <w:style w:type="paragraph" w:customStyle="1" w:styleId="Abstract">
     <w:name w:val="Abstract"/>
-    <w:basedOn w:val="Normal"/>
-    <w:next w:val="BodyText"/>
-    <w:qFormat/>
-    <w:pPr>
-      <w:keepLines/>
-      <w:spacing w:beforeLines="150" w:afterLines="150"/>
-    </w:pPr>
-    <w:rPr>
-      <w:sz w:val="20"/>
-      <w:szCs w:val="20"/>
+    <w:basedOn w:val="AbstractMessage"/>
+    <w:next w:val="Abstract"/>
+    <w:qFormat/>
+    <w:pPr>
+      <w:jc w:val="both"/>
+      <w:ind w:firstLineChars="200"/>
+    </w:pPr>
+  </w:style>
+  <w:style w:type="paragraph" w:customStyle="1" w:styleId="Keywords">
+    <w:name w:val="Keywords"/>
+    <w:basedOn w:val="AbstractMessage"/>
+    <w:next w:val="Keywords"/>
+    <w:qFormat/>
+    <w:pPr>
+      <w:jc w:val="both"/>
+    </w:pPr>
+  </w:style>
+  <w:style w:type="character" w:customStyle="1" w:styleId="AbstractChar">
+    <w:name w:val="Abstract Char"/>
+    <w:basedOn w:val="BodyTextChar"/>
+    <w:link w:val="AbstractMessage"/>
+  </w:style>
+  <w:style w:type="character" w:customStyle="1" w:styleId="AbstractUnderlineChar">
+    <w:name w:val="Abstract Underline Char"/>
+    <w:basedOn w:val="AbstractChar"/>
+    <w:rPr>
+      <w:u w:val="single"/>
+      <w:uCs w:val="single"/>
     </w:rPr>
   </w:style>
   <!-- ================================================================ 目录 -->

--- a/build/nju-thesis-reference.docx
+++ b/build/nju-thesis-reference.docx
@@ -640,8 +640,8 @@
     <w:pPr>
       <w:jc w:val="left"/>
       <w:tabs>
-        <w:tab w:val="center" w:pos="2520"/>
-        <w:tab w:val="right" w:pos="5040"/>
+        <w:tab w:val="center" w:pos="2500"/>
+        <w:tab w:val="right" w:pos="5000"/>
       </w:tabs>
     </w:pPr>
     <w:rPr>
@@ -669,7 +669,7 @@
       <w:jc w:val="left"/>
       <w:tabs>
         <w:tab w:val="left" w:pos="1"/>
-        <w:tab w:val="right" w:pos="5040"/>
+        <w:tab w:val="right" w:pos="5000"/>
       </w:tabs>
     </w:pPr>
     <w:rPr>
@@ -705,9 +705,20 @@
       </w:tabs>
     </w:pPr>
     <w:rPr>
-      <w:rFonts w:ascii="Times New Roman" w:cs="Times New Roman" w:eastAsia="楷体_gb2312" w:hAnsi="Times New Roman" w:hint="eastAsia"/>
+      <w:rFonts w:ascii="Times New Roman" w:cs="Times New Roman" w:eastAsia="楷体" w:hAnsi="Times New Roman"/>
       <w:sz w:val="28"/>
       <w:szCs w:val="28"/>
+    </w:rPr>
+  </w:style>
+  <w:style w:type="paragraph" w:customStyle="1" w:styleId="AbstractUnderlineMessage">
+    <w:name w:val="Abstract Underline Message"/>
+    <w:basedOn w:val="AbstractMessage"/>
+    <w:next w:val="Abstract"/>
+    <w:link w:val="AbstractUnderlineChar"/>
+    <w:qFormat/>
+    <w:rPr>
+      <w:u w:val="single"/>
+      <w:uCs w:val="single"/>
     </w:rPr>
   </w:style>
   <w:style w:type="paragraph" w:customStyle="1" w:styleId="Abstract">
@@ -716,7 +727,6 @@
     <w:next w:val="Abstract"/>
     <w:qFormat/>
     <w:pPr>
-      <w:jc w:val="both"/>
       <w:ind w:firstLineChars="200"/>
     </w:pPr>
   </w:style>
@@ -725,18 +735,20 @@
     <w:basedOn w:val="AbstractMessage"/>
     <w:next w:val="Keywords"/>
     <w:qFormat/>
-    <w:pPr>
-      <w:jc w:val="both"/>
-    </w:pPr>
   </w:style>
   <w:style w:type="character" w:customStyle="1" w:styleId="AbstractChar">
     <w:name w:val="Abstract Char"/>
     <w:basedOn w:val="BodyTextChar"/>
     <w:link w:val="AbstractMessage"/>
+    <w:rPr>
+      <w:u w:val="false"/>
+      <w:uCs w:val="false"/>
+    </w:rPr>
   </w:style>
   <w:style w:type="character" w:customStyle="1" w:styleId="AbstractUnderlineChar">
     <w:name w:val="Abstract Underline Char"/>
     <w:basedOn w:val="AbstractChar"/>
+    <w:link w:val="AbstractUnderlineMessage"/>
     <w:rPr>
       <w:u w:val="single"/>
       <w:uCs w:val="single"/>

--- a/build/nju-thesis-reference.docx
+++ b/build/nju-thesis-reference.docx
@@ -553,8 +553,9 @@
     <w:basedOn w:val="BodyText"/>
     <w:qFormat/>
     <w:pPr>
-      <w:jc w:val="both"/>
       <w:ind w:firstLineChars="0"/>
+      <w:keepNext/>
+      <w:keepLines/>
     </w:pPr>
   </w:style>
   <!-- ================================================================ 前置部分 -->
